--- a/docx/Поздравление.docx
+++ b/docx/Поздравление.docx
@@ -4,168 +4,167 @@
   <w:body>
     <w:p>
       <w:pPr>
+        <w:spacing w:before="100" w:beforeAutospacing="1" w:after="100" w:afterAutospacing="1"/>
+        <w:ind w:left="0"/>
         <w:jc w:val="center"/>
-        <w:rPr>
+        <w:outlineLvl w:val="0"/>
+        <w:rPr>
+          <w:rFonts w:ascii="Times New Roman" w:eastAsia="Times New Roman" w:hAnsi="Times New Roman" w:cs="Times New Roman"/>
+          <w:b/>
+          <w:bCs/>
+          <w:kern w:val="36"/>
           <w:sz w:val="96"/>
           <w:szCs w:val="96"/>
+          <w:lang w:eastAsia="ru-RU"/>
         </w:rPr>
       </w:pPr>
       <w:r>
         <w:rPr>
+          <w:rFonts w:ascii="Times New Roman" w:eastAsia="Times New Roman" w:hAnsi="Times New Roman" w:cs="Times New Roman"/>
+          <w:b/>
+          <w:bCs/>
+          <w:kern w:val="36"/>
           <w:sz w:val="96"/>
           <w:szCs w:val="96"/>
-        </w:rPr>
-        <w:t>Поздравляем</w:t>
+          <w:lang w:eastAsia="ru-RU"/>
+        </w:rPr>
+        <w:t>Поздравляем с успешной защитой кандидатской диссертации!</w:t>
       </w:r>
     </w:p>
     <w:p>
       <w:pPr>
-        <w:jc w:val="center"/>
-        <w:rPr>
-          <w:sz w:val="56"/>
-          <w:szCs w:val="56"/>
+        <w:spacing w:before="0"/>
+        <w:ind w:left="0" w:firstLine="708"/>
+        <w:rPr>
+          <w:rFonts w:ascii="Times New Roman" w:eastAsia="Times New Roman" w:hAnsi="Times New Roman" w:cs="Times New Roman"/>
+          <w:sz w:val="52"/>
+          <w:szCs w:val="52"/>
+          <w:lang w:eastAsia="ru-RU"/>
         </w:rPr>
       </w:pPr>
       <w:r>
         <w:rPr>
-          <w:sz w:val="56"/>
-          <w:szCs w:val="56"/>
-        </w:rPr>
-        <w:t>ведущего программиста</w:t>
-      </w:r>
-      <w:r>
-        <w:rPr>
-          <w:sz w:val="56"/>
-          <w:szCs w:val="56"/>
-        </w:rPr>
-        <w:br/>
-        <w:t xml:space="preserve">кафедры </w:t>
-      </w:r>
-      <w:r>
-        <w:rPr>
-          <w:sz w:val="56"/>
-          <w:szCs w:val="56"/>
-        </w:rPr>
-        <w:t>информационных технологий и автоматизации проектирования</w:t>
+          <w:rFonts w:ascii="Times New Roman" w:eastAsia="Times New Roman" w:hAnsi="Times New Roman" w:cs="Times New Roman"/>
+          <w:sz w:val="52"/>
+          <w:szCs w:val="52"/>
+          <w:lang w:eastAsia="ru-RU"/>
+        </w:rPr>
+        <w:t>22 февраля 2022 года</w:t>
+      </w:r>
+      <w:r>
+        <w:rPr>
+          <w:rFonts w:ascii="Times New Roman" w:eastAsia="Times New Roman" w:hAnsi="Times New Roman" w:cs="Times New Roman"/>
+          <w:sz w:val="52"/>
+          <w:szCs w:val="52"/>
+          <w:lang w:eastAsia="ru-RU"/>
+        </w:rPr>
+        <w:t xml:space="preserve"> наш коллег</w:t>
+      </w:r>
+      <w:r>
+        <w:rPr>
+          <w:rFonts w:ascii="Times New Roman" w:eastAsia="Times New Roman" w:hAnsi="Times New Roman" w:cs="Times New Roman"/>
+          <w:sz w:val="52"/>
+          <w:szCs w:val="52"/>
+          <w:lang w:eastAsia="ru-RU"/>
+        </w:rPr>
+        <w:t>а</w:t>
+      </w:r>
+      <w:r>
+        <w:rPr>
+          <w:rFonts w:ascii="Times New Roman" w:eastAsia="Times New Roman" w:hAnsi="Times New Roman" w:cs="Times New Roman"/>
+          <w:sz w:val="52"/>
+          <w:szCs w:val="52"/>
+          <w:lang w:eastAsia="ru-RU"/>
+        </w:rPr>
+        <w:t xml:space="preserve">, старший преподаватель кафедры Информационных технологий и автоматизации проектирования </w:t>
+      </w:r>
+      <w:r>
+        <w:rPr>
+          <w:rFonts w:ascii="Times New Roman" w:eastAsia="Times New Roman" w:hAnsi="Times New Roman" w:cs="Times New Roman"/>
+          <w:b/>
+          <w:sz w:val="52"/>
+          <w:szCs w:val="52"/>
+          <w:lang w:eastAsia="ru-RU"/>
+        </w:rPr>
+        <w:t>Уколов Станислав Сергеевич</w:t>
+      </w:r>
+      <w:r>
+        <w:rPr>
+          <w:rFonts w:ascii="Times New Roman" w:eastAsia="Times New Roman" w:hAnsi="Times New Roman" w:cs="Times New Roman"/>
+          <w:sz w:val="52"/>
+          <w:szCs w:val="52"/>
+          <w:lang w:eastAsia="ru-RU"/>
+        </w:rPr>
+        <w:t xml:space="preserve"> успешно защитил кандидатскую диссертацию на соискание учёно</w:t>
+      </w:r>
+      <w:bookmarkStart w:id="0" w:name="_GoBack"/>
+      <w:bookmarkEnd w:id="0"/>
+      <w:r>
+        <w:rPr>
+          <w:rFonts w:ascii="Times New Roman" w:eastAsia="Times New Roman" w:hAnsi="Times New Roman" w:cs="Times New Roman"/>
+          <w:sz w:val="52"/>
+          <w:szCs w:val="52"/>
+          <w:lang w:eastAsia="ru-RU"/>
+        </w:rPr>
+        <w:t xml:space="preserve">й степени кандидата технических наук на тему «Разработка алгоритмов оптимальной маршрутизации инструмента для САПР управляющих программ машин листовой резки с ЧПУ» </w:t>
+      </w:r>
+      <w:r>
+        <w:rPr>
+          <w:rFonts w:ascii="Times New Roman" w:eastAsia="Times New Roman" w:hAnsi="Times New Roman" w:cs="Times New Roman"/>
+          <w:sz w:val="52"/>
+          <w:szCs w:val="52"/>
+          <w:lang w:eastAsia="ru-RU"/>
+        </w:rPr>
+        <w:t xml:space="preserve">по </w:t>
+      </w:r>
+      <w:r>
+        <w:rPr>
+          <w:rFonts w:ascii="Times New Roman" w:eastAsia="Times New Roman" w:hAnsi="Times New Roman" w:cs="Times New Roman"/>
+          <w:sz w:val="52"/>
+          <w:szCs w:val="52"/>
+          <w:lang w:eastAsia="ru-RU"/>
+        </w:rPr>
+        <w:t xml:space="preserve">специальность 05.13.12 </w:t>
+      </w:r>
+      <w:r>
+        <w:rPr>
+          <w:rFonts w:ascii="Times New Roman" w:eastAsia="Times New Roman" w:hAnsi="Times New Roman" w:cs="Times New Roman"/>
+          <w:sz w:val="52"/>
+          <w:szCs w:val="52"/>
+          <w:lang w:eastAsia="ru-RU"/>
+        </w:rPr>
+        <w:t xml:space="preserve">– </w:t>
+      </w:r>
+      <w:r>
+        <w:rPr>
+          <w:rFonts w:ascii="Times New Roman" w:eastAsia="Times New Roman" w:hAnsi="Times New Roman" w:cs="Times New Roman"/>
+          <w:sz w:val="52"/>
+          <w:szCs w:val="52"/>
+          <w:lang w:eastAsia="ru-RU"/>
+        </w:rPr>
+        <w:t>«Системы автоматизации проектирования (промышленность) под руководством профессора кафедры, доктора технических наук, доцента Петунина Александра Александровича.</w:t>
       </w:r>
     </w:p>
     <w:p>
       <w:pPr>
-        <w:jc w:val="center"/>
-        <w:rPr>
-          <w:sz w:val="96"/>
-          <w:szCs w:val="96"/>
+        <w:spacing w:before="0"/>
+        <w:ind w:left="0" w:firstLine="708"/>
+        <w:rPr>
+          <w:rFonts w:ascii="Times New Roman" w:eastAsia="Times New Roman" w:hAnsi="Times New Roman" w:cs="Times New Roman"/>
+          <w:sz w:val="52"/>
+          <w:szCs w:val="52"/>
+          <w:lang w:eastAsia="ru-RU"/>
         </w:rPr>
       </w:pPr>
       <w:r>
         <w:rPr>
-          <w:sz w:val="96"/>
-          <w:szCs w:val="96"/>
-        </w:rPr>
-        <w:t>Уколова Станислава Сергеевича</w:t>
-      </w:r>
-    </w:p>
-    <w:p>
-      <w:pPr>
-        <w:jc w:val="center"/>
-        <w:rPr>
-          <w:sz w:val="56"/>
-          <w:szCs w:val="56"/>
-        </w:rPr>
-      </w:pPr>
-      <w:r>
-        <w:rPr>
-          <w:sz w:val="56"/>
-          <w:szCs w:val="56"/>
-        </w:rPr>
-        <w:t>с успешной защитой диссертации</w:t>
-      </w:r>
-      <w:r>
-        <w:rPr>
-          <w:sz w:val="56"/>
-          <w:szCs w:val="56"/>
-        </w:rPr>
-        <w:br/>
-      </w:r>
-      <w:r>
-        <w:rPr>
-          <w:sz w:val="56"/>
-          <w:szCs w:val="56"/>
-        </w:rPr>
-        <w:t>«</w:t>
-      </w:r>
-      <w:r>
-        <w:rPr>
-          <w:sz w:val="56"/>
-          <w:szCs w:val="56"/>
-        </w:rPr>
-        <w:t>Разработка алгоритмов оптимальной маршрутизации инструмента для САПР управляющих программ машин листовой резки с ЧПУ</w:t>
-      </w:r>
-      <w:r>
-        <w:rPr>
-          <w:sz w:val="56"/>
-          <w:szCs w:val="56"/>
-        </w:rPr>
-        <w:t>»</w:t>
-      </w:r>
-      <w:r>
-        <w:rPr>
-          <w:sz w:val="56"/>
-          <w:szCs w:val="56"/>
-        </w:rPr>
-        <w:br/>
-      </w:r>
-      <w:r>
-        <w:rPr>
-          <w:sz w:val="56"/>
-          <w:szCs w:val="56"/>
-        </w:rPr>
-        <w:t xml:space="preserve">и присвоением </w:t>
-      </w:r>
-      <w:r>
-        <w:rPr>
-          <w:sz w:val="56"/>
-          <w:szCs w:val="56"/>
-        </w:rPr>
-        <w:t>ученой степени кандидата технических наук</w:t>
-      </w:r>
-      <w:r>
-        <w:rPr>
-          <w:sz w:val="56"/>
-          <w:szCs w:val="56"/>
-        </w:rPr>
-        <w:br/>
-      </w:r>
-      <w:r>
-        <w:rPr>
-          <w:sz w:val="56"/>
-          <w:szCs w:val="56"/>
-        </w:rPr>
-        <w:t xml:space="preserve">по специальности 05.13.12 </w:t>
-      </w:r>
-      <w:r>
-        <w:rPr>
-          <w:sz w:val="56"/>
-          <w:szCs w:val="56"/>
-        </w:rPr>
-        <w:t xml:space="preserve">– </w:t>
-      </w:r>
-      <w:r>
-        <w:rPr>
-          <w:sz w:val="56"/>
-          <w:szCs w:val="56"/>
-        </w:rPr>
-        <w:t>Системы автоматизации проектирования (промышленность</w:t>
-      </w:r>
-      <w:r>
-        <w:rPr>
-          <w:sz w:val="56"/>
-          <w:szCs w:val="56"/>
-        </w:rPr>
-        <w:t>)</w:t>
-      </w:r>
-      <w:bookmarkStart w:id="0" w:name="_GoBack"/>
-      <w:bookmarkEnd w:id="0"/>
+          <w:rFonts w:ascii="Times New Roman" w:eastAsia="Times New Roman" w:hAnsi="Times New Roman" w:cs="Times New Roman"/>
+          <w:sz w:val="52"/>
+          <w:szCs w:val="52"/>
+          <w:lang w:eastAsia="ru-RU"/>
+        </w:rPr>
+        <w:t>Кафедра информационных технологий и автоматизации проектирования поздравляет диссертанта и научного руководителя и желает им дальнейшей плодотворной научной деятельности.</w:t>
+      </w:r>
     </w:p>
     <w:sectPr>
       <w:pgSz w:w="16838" w:h="11906" w:orient="landscape" w:code="9"/>
@@ -301,6 +300,7 @@
     <w:lsdException w:name="HTML Sample" w:semiHidden="1" w:unhideWhenUsed="1"/>
     <w:lsdException w:name="HTML Typewriter" w:semiHidden="1" w:unhideWhenUsed="1"/>
     <w:lsdException w:name="HTML Variable" w:semiHidden="1" w:unhideWhenUsed="1"/>
+    <w:lsdException w:name="Normal Table" w:semiHidden="1" w:unhideWhenUsed="1"/>
     <w:lsdException w:name="annotation subject" w:semiHidden="1" w:unhideWhenUsed="1"/>
     <w:lsdException w:name="No List" w:semiHidden="1" w:unhideWhenUsed="1"/>
     <w:lsdException w:name="Outline List 1" w:semiHidden="1" w:unhideWhenUsed="1"/>
@@ -347,8 +347,10 @@
     <w:lsdException w:name="Table Subtle 2" w:semiHidden="1" w:unhideWhenUsed="1"/>
     <w:lsdException w:name="Table Web 1" w:semiHidden="1" w:unhideWhenUsed="1"/>
     <w:lsdException w:name="Table Web 2" w:semiHidden="1" w:unhideWhenUsed="1"/>
+    <w:lsdException w:name="Table Web 3" w:semiHidden="1" w:unhideWhenUsed="1"/>
     <w:lsdException w:name="Balloon Text" w:semiHidden="1" w:unhideWhenUsed="1"/>
     <w:lsdException w:name="Table Grid" w:uiPriority="39"/>
+    <w:lsdException w:name="Table Theme" w:semiHidden="1" w:unhideWhenUsed="1"/>
     <w:lsdException w:name="Placeholder Text" w:semiHidden="1"/>
     <w:lsdException w:name="No Spacing" w:uiPriority="1" w:qFormat="1"/>
     <w:lsdException w:name="Light Shading" w:uiPriority="60"/>
@@ -573,6 +575,12 @@
   <w:style w:type="paragraph" w:default="1" w:styleId="a">
     <w:name w:val="Normal"/>
     <w:qFormat/>
+    <w:rsid w:val="000762BB"/>
+    <w:pPr>
+      <w:spacing w:before="60" w:after="0" w:line="240" w:lineRule="auto"/>
+      <w:ind w:left="1843"/>
+      <w:jc w:val="both"/>
+    </w:pPr>
   </w:style>
   <w:style w:type="character" w:default="1" w:styleId="a0">
     <w:name w:val="Default Paragraph Font"/>

--- a/docx/Поздравление.docx
+++ b/docx/Поздравление.docx
@@ -1,6 +1,6 @@
 
 <file path=word/document.xml><?xml version="1.0" encoding="utf-8"?>
-<w:document xmlns:wpc="http://schemas.microsoft.com/office/word/2010/wordprocessingCanvas" xmlns:cx="http://schemas.microsoft.com/office/drawing/2014/chartex" xmlns:cx1="http://schemas.microsoft.com/office/drawing/2015/9/8/chartex" xmlns:cx2="http://schemas.microsoft.com/office/drawing/2015/10/21/chartex" xmlns:cx3="http://schemas.microsoft.com/office/drawing/2016/5/9/chartex" xmlns:cx4="http://schemas.microsoft.com/office/drawing/2016/5/10/chartex" xmlns:cx5="http://schemas.microsoft.com/office/drawing/2016/5/11/chartex" xmlns:cx6="http://schemas.microsoft.com/office/drawing/2016/5/12/chartex" xmlns:cx7="http://schemas.microsoft.com/office/drawing/2016/5/13/chartex" xmlns:cx8="http://schemas.microsoft.com/office/drawing/2016/5/14/chartex" xmlns:mc="http://schemas.openxmlformats.org/markup-compatibility/2006" xmlns:aink="http://schemas.microsoft.com/office/drawing/2016/ink" xmlns:am3d="http://schemas.microsoft.com/office/drawing/2017/model3d" xmlns:o="urn:schemas-microsoft-com:office:office" xmlns:r="http://schemas.openxmlformats.org/officeDocument/2006/relationships" xmlns:m="http://schemas.openxmlformats.org/officeDocument/2006/math" xmlns:v="urn:schemas-microsoft-com:vml" xmlns:wp14="http://schemas.microsoft.com/office/word/2010/wordprocessingDrawing" xmlns:wp="http://schemas.openxmlformats.org/drawingml/2006/wordprocessingDrawing" xmlns:w10="urn:schemas-microsoft-com:office:word" xmlns:w="http://schemas.openxmlformats.org/wordprocessingml/2006/main" xmlns:w14="http://schemas.microsoft.com/office/word/2010/wordml" xmlns:w15="http://schemas.microsoft.com/office/word/2012/wordml" xmlns:w16cid="http://schemas.microsoft.com/office/word/2016/wordml/cid" xmlns:w16se="http://schemas.microsoft.com/office/word/2015/wordml/symex" xmlns:wpg="http://schemas.microsoft.com/office/word/2010/wordprocessingGroup" xmlns:wpi="http://schemas.microsoft.com/office/word/2010/wordprocessingInk" xmlns:wne="http://schemas.microsoft.com/office/word/2006/wordml" xmlns:wps="http://schemas.microsoft.com/office/word/2010/wordprocessingShape" mc:Ignorable="w14 w15 w16se w16cid wp14">
+<w:document xmlns:wpc="http://schemas.microsoft.com/office/word/2010/wordprocessingCanvas" xmlns:cx="http://schemas.microsoft.com/office/drawing/2014/chartex" xmlns:cx1="http://schemas.microsoft.com/office/drawing/2015/9/8/chartex" xmlns:cx2="http://schemas.microsoft.com/office/drawing/2015/10/21/chartex" xmlns:cx3="http://schemas.microsoft.com/office/drawing/2016/5/9/chartex" xmlns:cx4="http://schemas.microsoft.com/office/drawing/2016/5/10/chartex" xmlns:cx5="http://schemas.microsoft.com/office/drawing/2016/5/11/chartex" xmlns:cx6="http://schemas.microsoft.com/office/drawing/2016/5/12/chartex" xmlns:cx7="http://schemas.microsoft.com/office/drawing/2016/5/13/chartex" xmlns:cx8="http://schemas.microsoft.com/office/drawing/2016/5/14/chartex" xmlns:mc="http://schemas.openxmlformats.org/markup-compatibility/2006" xmlns:aink="http://schemas.microsoft.com/office/drawing/2016/ink" xmlns:am3d="http://schemas.microsoft.com/office/drawing/2017/model3d" xmlns:o="urn:schemas-microsoft-com:office:office" xmlns:r="http://schemas.openxmlformats.org/officeDocument/2006/relationships" xmlns:m="http://schemas.openxmlformats.org/officeDocument/2006/math" xmlns:v="urn:schemas-microsoft-com:vml" xmlns:wp14="http://schemas.microsoft.com/office/word/2010/wordprocessingDrawing" xmlns:wp="http://schemas.openxmlformats.org/drawingml/2006/wordprocessingDrawing" xmlns:w10="urn:schemas-microsoft-com:office:word" xmlns:w="http://schemas.openxmlformats.org/wordprocessingml/2006/main" xmlns:w14="http://schemas.microsoft.com/office/word/2010/wordml" xmlns:w15="http://schemas.microsoft.com/office/word/2012/wordml" xmlns:w16cex="http://schemas.microsoft.com/office/word/2018/wordml/cex" xmlns:w16cid="http://schemas.microsoft.com/office/word/2016/wordml/cid" xmlns:w16="http://schemas.microsoft.com/office/word/2018/wordml" xmlns:w16sdtdh="http://schemas.microsoft.com/office/word/2020/wordml/sdtdatahash" xmlns:w16se="http://schemas.microsoft.com/office/word/2015/wordml/symex" xmlns:wpg="http://schemas.microsoft.com/office/word/2010/wordprocessingGroup" xmlns:wpi="http://schemas.microsoft.com/office/word/2010/wordprocessingInk" xmlns:wne="http://schemas.microsoft.com/office/word/2006/wordml" xmlns:wps="http://schemas.microsoft.com/office/word/2010/wordprocessingShape" mc:Ignorable="w14 w15 w16se w16cid w16 w16cex w16sdtdh wp14">
   <w:body>
     <w:p>
       <w:pPr>
@@ -15,7 +15,7 @@
           <w:kern w:val="36"/>
           <w:sz w:val="96"/>
           <w:szCs w:val="96"/>
-          <w:lang w:eastAsia="ru-RU"/>
+          <w:lang w:val="en-US" w:eastAsia="ru-RU"/>
         </w:rPr>
       </w:pPr>
       <w:r>
@@ -28,140 +28,242 @@
           <w:szCs w:val="96"/>
           <w:lang w:eastAsia="ru-RU"/>
         </w:rPr>
-        <w:t>Поздравляем с успешной защитой кандидатской диссертации!</w:t>
+        <w:t>Поздравляем</w:t>
       </w:r>
     </w:p>
     <w:p>
       <w:pPr>
         <w:spacing w:before="0"/>
-        <w:ind w:left="0" w:firstLine="708"/>
-        <w:rPr>
-          <w:rFonts w:ascii="Times New Roman" w:eastAsia="Times New Roman" w:hAnsi="Times New Roman" w:cs="Times New Roman"/>
-          <w:sz w:val="52"/>
-          <w:szCs w:val="52"/>
-          <w:lang w:eastAsia="ru-RU"/>
+        <w:ind w:left="0"/>
+        <w:jc w:val="center"/>
+        <w:rPr>
+          <w:sz w:val="48"/>
+          <w:szCs w:val="48"/>
         </w:rPr>
       </w:pPr>
       <w:r>
         <w:rPr>
-          <w:rFonts w:ascii="Times New Roman" w:eastAsia="Times New Roman" w:hAnsi="Times New Roman" w:cs="Times New Roman"/>
-          <w:sz w:val="52"/>
-          <w:szCs w:val="52"/>
-          <w:lang w:eastAsia="ru-RU"/>
-        </w:rPr>
-        <w:t>22 февраля 2022 года</w:t>
-      </w:r>
-      <w:r>
-        <w:rPr>
-          <w:rFonts w:ascii="Times New Roman" w:eastAsia="Times New Roman" w:hAnsi="Times New Roman" w:cs="Times New Roman"/>
-          <w:sz w:val="52"/>
-          <w:szCs w:val="52"/>
-          <w:lang w:eastAsia="ru-RU"/>
-        </w:rPr>
-        <w:t xml:space="preserve"> наш коллег</w:t>
-      </w:r>
-      <w:r>
-        <w:rPr>
-          <w:rFonts w:ascii="Times New Roman" w:eastAsia="Times New Roman" w:hAnsi="Times New Roman" w:cs="Times New Roman"/>
-          <w:sz w:val="52"/>
-          <w:szCs w:val="52"/>
-          <w:lang w:eastAsia="ru-RU"/>
-        </w:rPr>
-        <w:t>а</w:t>
-      </w:r>
-      <w:r>
-        <w:rPr>
-          <w:rFonts w:ascii="Times New Roman" w:eastAsia="Times New Roman" w:hAnsi="Times New Roman" w:cs="Times New Roman"/>
-          <w:sz w:val="52"/>
-          <w:szCs w:val="52"/>
-          <w:lang w:eastAsia="ru-RU"/>
-        </w:rPr>
-        <w:t xml:space="preserve">, старший преподаватель кафедры Информационных технологий и автоматизации проектирования </w:t>
-      </w:r>
-      <w:r>
-        <w:rPr>
-          <w:rFonts w:ascii="Times New Roman" w:eastAsia="Times New Roman" w:hAnsi="Times New Roman" w:cs="Times New Roman"/>
-          <w:b/>
-          <w:sz w:val="52"/>
-          <w:szCs w:val="52"/>
-          <w:lang w:eastAsia="ru-RU"/>
-        </w:rPr>
-        <w:t>Уколов Станислав Сергеевич</w:t>
-      </w:r>
-      <w:r>
-        <w:rPr>
-          <w:rFonts w:ascii="Times New Roman" w:eastAsia="Times New Roman" w:hAnsi="Times New Roman" w:cs="Times New Roman"/>
-          <w:sz w:val="52"/>
-          <w:szCs w:val="52"/>
-          <w:lang w:eastAsia="ru-RU"/>
-        </w:rPr>
-        <w:t xml:space="preserve"> успешно защитил кандидатскую диссертацию на соискание учёно</w:t>
-      </w:r>
-      <w:bookmarkStart w:id="0" w:name="_GoBack"/>
-      <w:bookmarkEnd w:id="0"/>
-      <w:r>
-        <w:rPr>
-          <w:rFonts w:ascii="Times New Roman" w:eastAsia="Times New Roman" w:hAnsi="Times New Roman" w:cs="Times New Roman"/>
-          <w:sz w:val="52"/>
-          <w:szCs w:val="52"/>
-          <w:lang w:eastAsia="ru-RU"/>
-        </w:rPr>
-        <w:t xml:space="preserve">й степени кандидата технических наук на тему «Разработка алгоритмов оптимальной маршрутизации инструмента для САПР управляющих программ машин листовой резки с ЧПУ» </w:t>
-      </w:r>
-      <w:r>
-        <w:rPr>
-          <w:rFonts w:ascii="Times New Roman" w:eastAsia="Times New Roman" w:hAnsi="Times New Roman" w:cs="Times New Roman"/>
-          <w:sz w:val="52"/>
-          <w:szCs w:val="52"/>
-          <w:lang w:eastAsia="ru-RU"/>
-        </w:rPr>
-        <w:t xml:space="preserve">по </w:t>
-      </w:r>
-      <w:r>
-        <w:rPr>
-          <w:rFonts w:ascii="Times New Roman" w:eastAsia="Times New Roman" w:hAnsi="Times New Roman" w:cs="Times New Roman"/>
-          <w:sz w:val="52"/>
-          <w:szCs w:val="52"/>
-          <w:lang w:eastAsia="ru-RU"/>
-        </w:rPr>
-        <w:t xml:space="preserve">специальность 05.13.12 </w:t>
-      </w:r>
-      <w:r>
-        <w:rPr>
-          <w:rFonts w:ascii="Times New Roman" w:eastAsia="Times New Roman" w:hAnsi="Times New Roman" w:cs="Times New Roman"/>
-          <w:sz w:val="52"/>
-          <w:szCs w:val="52"/>
-          <w:lang w:eastAsia="ru-RU"/>
-        </w:rPr>
-        <w:t xml:space="preserve">– </w:t>
-      </w:r>
-      <w:r>
-        <w:rPr>
-          <w:rFonts w:ascii="Times New Roman" w:eastAsia="Times New Roman" w:hAnsi="Times New Roman" w:cs="Times New Roman"/>
-          <w:sz w:val="52"/>
-          <w:szCs w:val="52"/>
-          <w:lang w:eastAsia="ru-RU"/>
-        </w:rPr>
-        <w:t>«Системы автоматизации проектирования (промышленность) под руководством профессора кафедры, доктора технических наук, доцента Петунина Александра Александровича.</w:t>
+          <w:sz w:val="48"/>
+          <w:szCs w:val="48"/>
+        </w:rPr>
+        <w:t>ведущего программиста</w:t>
+      </w:r>
+      <w:r>
+        <w:rPr>
+          <w:sz w:val="48"/>
+          <w:szCs w:val="48"/>
+        </w:rPr>
+        <w:t xml:space="preserve"> </w:t>
+      </w:r>
+      <w:r>
+        <w:rPr>
+          <w:sz w:val="48"/>
+          <w:szCs w:val="48"/>
+        </w:rPr>
+        <w:t>кафедры информационных технологий и</w:t>
+      </w:r>
+      <w:r>
+        <w:rPr>
+          <w:sz w:val="48"/>
+          <w:szCs w:val="48"/>
+        </w:rPr>
+        <w:t> </w:t>
+      </w:r>
+      <w:r>
+        <w:rPr>
+          <w:sz w:val="48"/>
+          <w:szCs w:val="48"/>
+        </w:rPr>
+        <w:t>автоматизации проектирования</w:t>
+      </w:r>
+    </w:p>
+    <w:p>
+      <w:pPr>
+        <w:ind w:left="0"/>
+        <w:jc w:val="center"/>
+        <w:rPr>
+          <w:sz w:val="72"/>
+          <w:szCs w:val="72"/>
+        </w:rPr>
+      </w:pPr>
+      <w:r>
+        <w:rPr>
+          <w:sz w:val="72"/>
+          <w:szCs w:val="72"/>
+        </w:rPr>
+        <w:t>Уколова Станислава Сергеевича</w:t>
       </w:r>
     </w:p>
     <w:p>
       <w:pPr>
         <w:spacing w:before="0"/>
-        <w:ind w:left="0" w:firstLine="708"/>
+        <w:ind w:left="0"/>
+        <w:jc w:val="center"/>
+        <w:rPr>
+          <w:sz w:val="48"/>
+          <w:szCs w:val="48"/>
+        </w:rPr>
+      </w:pPr>
+      <w:r>
+        <w:rPr>
+          <w:sz w:val="48"/>
+          <w:szCs w:val="48"/>
+        </w:rPr>
+        <w:t>с успешной защитой диссертации</w:t>
+      </w:r>
+      <w:r>
+        <w:rPr>
+          <w:sz w:val="48"/>
+          <w:szCs w:val="48"/>
+        </w:rPr>
+        <w:t xml:space="preserve"> </w:t>
+      </w:r>
+      <w:r>
+        <w:rPr>
+          <w:sz w:val="48"/>
+          <w:szCs w:val="48"/>
+        </w:rPr>
+        <w:t>«Разработка алгоритмов оптимальной маршрутизации инструмента для САПР управляющих программ машин листовой резки с ЧПУ»</w:t>
+      </w:r>
+      <w:r>
+        <w:rPr>
+          <w:sz w:val="48"/>
+          <w:szCs w:val="48"/>
+        </w:rPr>
+        <w:t xml:space="preserve"> </w:t>
+      </w:r>
+      <w:r>
+        <w:rPr>
+          <w:sz w:val="48"/>
+          <w:szCs w:val="48"/>
+        </w:rPr>
+        <w:t>и</w:t>
+      </w:r>
+      <w:r>
+        <w:rPr>
+          <w:sz w:val="48"/>
+          <w:szCs w:val="48"/>
+        </w:rPr>
+        <w:t xml:space="preserve"> </w:t>
+      </w:r>
+      <w:r>
+        <w:rPr>
+          <w:sz w:val="48"/>
+          <w:szCs w:val="48"/>
+        </w:rPr>
+        <w:t>присвоением ученой степени кандидата технических наук</w:t>
+      </w:r>
+      <w:r>
+        <w:rPr>
+          <w:sz w:val="48"/>
+          <w:szCs w:val="48"/>
+        </w:rPr>
+        <w:t xml:space="preserve"> </w:t>
+      </w:r>
+      <w:r>
+        <w:rPr>
+          <w:sz w:val="48"/>
+          <w:szCs w:val="48"/>
+        </w:rPr>
+        <w:t>по</w:t>
+      </w:r>
+      <w:r>
+        <w:rPr>
+          <w:sz w:val="48"/>
+          <w:szCs w:val="48"/>
+        </w:rPr>
+        <w:t xml:space="preserve"> </w:t>
+      </w:r>
+      <w:r>
+        <w:rPr>
+          <w:sz w:val="48"/>
+          <w:szCs w:val="48"/>
+        </w:rPr>
+        <w:t>специальности 05.13.12 – Системы автоматизации проектирования (промышленность)</w:t>
+      </w:r>
+      <w:r>
+        <w:rPr>
+          <w:sz w:val="48"/>
+          <w:szCs w:val="48"/>
+        </w:rPr>
+        <w:t xml:space="preserve">. Научный руководитель – </w:t>
+      </w:r>
+      <w:r>
+        <w:rPr>
+          <w:sz w:val="48"/>
+          <w:szCs w:val="48"/>
+        </w:rPr>
+        <w:t>профессор кафедры, доктор технических наук</w:t>
+      </w:r>
+      <w:r>
+        <w:rPr>
+          <w:sz w:val="48"/>
+          <w:szCs w:val="48"/>
+        </w:rPr>
+        <w:t xml:space="preserve"> </w:t>
+      </w:r>
+      <w:r>
+        <w:rPr>
+          <w:b/>
+          <w:bCs/>
+          <w:sz w:val="48"/>
+          <w:szCs w:val="48"/>
+        </w:rPr>
+        <w:t>Петунин</w:t>
+      </w:r>
+      <w:r>
+        <w:rPr>
+          <w:b/>
+          <w:bCs/>
+          <w:sz w:val="48"/>
+          <w:szCs w:val="48"/>
+        </w:rPr>
+        <w:t xml:space="preserve"> </w:t>
+      </w:r>
+      <w:r>
+        <w:rPr>
+          <w:b/>
+          <w:bCs/>
+          <w:sz w:val="48"/>
+          <w:szCs w:val="48"/>
+        </w:rPr>
+        <w:t>Александр Александрович</w:t>
+      </w:r>
+      <w:r>
+        <w:rPr>
+          <w:sz w:val="48"/>
+          <w:szCs w:val="48"/>
+        </w:rPr>
+        <w:t>.</w:t>
+      </w:r>
+    </w:p>
+    <w:p>
+      <w:pPr>
+        <w:spacing w:before="0"/>
+        <w:ind w:left="0"/>
+        <w:jc w:val="center"/>
         <w:rPr>
           <w:rFonts w:ascii="Times New Roman" w:eastAsia="Times New Roman" w:hAnsi="Times New Roman" w:cs="Times New Roman"/>
-          <w:sz w:val="52"/>
-          <w:szCs w:val="52"/>
+          <w:sz w:val="48"/>
+          <w:szCs w:val="48"/>
           <w:lang w:eastAsia="ru-RU"/>
         </w:rPr>
       </w:pPr>
-      <w:r>
-        <w:rPr>
-          <w:rFonts w:ascii="Times New Roman" w:eastAsia="Times New Roman" w:hAnsi="Times New Roman" w:cs="Times New Roman"/>
-          <w:sz w:val="52"/>
-          <w:szCs w:val="52"/>
-          <w:lang w:eastAsia="ru-RU"/>
+    </w:p>
+    <w:p>
+      <w:pPr>
+        <w:spacing w:before="0"/>
+        <w:ind w:left="0"/>
+        <w:jc w:val="center"/>
+        <w:rPr>
+          <w:sz w:val="48"/>
+          <w:szCs w:val="48"/>
+        </w:rPr>
+      </w:pPr>
+      <w:r>
+        <w:rPr>
+          <w:sz w:val="48"/>
+          <w:szCs w:val="48"/>
         </w:rPr>
         <w:t>Кафедра информационных технологий и автоматизации проектирования поздравляет диссертанта и научного руководителя и желает им дальнейшей плодотворной научной деятельности.</w:t>
       </w:r>
@@ -178,7 +280,7 @@
 </file>
 
 <file path=word/styles.xml><?xml version="1.0" encoding="utf-8"?>
-<w:styles xmlns:mc="http://schemas.openxmlformats.org/markup-compatibility/2006" xmlns:r="http://schemas.openxmlformats.org/officeDocument/2006/relationships" xmlns:w="http://schemas.openxmlformats.org/wordprocessingml/2006/main" xmlns:w14="http://schemas.microsoft.com/office/word/2010/wordml" xmlns:w15="http://schemas.microsoft.com/office/word/2012/wordml" xmlns:w16cid="http://schemas.microsoft.com/office/word/2016/wordml/cid" xmlns:w16se="http://schemas.microsoft.com/office/word/2015/wordml/symex" mc:Ignorable="w14 w15 w16se w16cid">
+<w:styles xmlns:mc="http://schemas.openxmlformats.org/markup-compatibility/2006" xmlns:r="http://schemas.openxmlformats.org/officeDocument/2006/relationships" xmlns:w="http://schemas.openxmlformats.org/wordprocessingml/2006/main" xmlns:w14="http://schemas.microsoft.com/office/word/2010/wordml" xmlns:w15="http://schemas.microsoft.com/office/word/2012/wordml" xmlns:w16cex="http://schemas.microsoft.com/office/word/2018/wordml/cex" xmlns:w16cid="http://schemas.microsoft.com/office/word/2016/wordml/cid" xmlns:w16="http://schemas.microsoft.com/office/word/2018/wordml" xmlns:w16sdtdh="http://schemas.microsoft.com/office/word/2020/wordml/sdtdatahash" xmlns:w16se="http://schemas.microsoft.com/office/word/2015/wordml/symex" mc:Ignorable="w14 w15 w16se w16cid w16 w16cex w16sdtdh">
   <w:docDefaults>
     <w:rPrDefault>
       <w:rPr>
@@ -905,4 +1007,16 @@
     </a:ext>
   </a:extLst>
 </a:theme>
+</file>
+
+<file path=customXml/item1.xml><?xml version="1.0" encoding="utf-8"?>
+<b:Sources xmlns:b="http://schemas.openxmlformats.org/officeDocument/2006/bibliography" xmlns="http://schemas.openxmlformats.org/officeDocument/2006/bibliography" SelectedStyle="\APASixthEditionOfficeOnline.xsl" StyleName="APA" Version="6"/>
+</file>
+
+<file path=customXml/itemProps1.xml><?xml version="1.0" encoding="utf-8"?>
+<ds:datastoreItem xmlns:ds="http://schemas.openxmlformats.org/officeDocument/2006/customXml" ds:itemID="{536430F7-CAA8-4AE8-9296-B38B2418A6D7}">
+  <ds:schemaRefs>
+    <ds:schemaRef ds:uri="http://schemas.openxmlformats.org/officeDocument/2006/bibliography"/>
+  </ds:schemaRefs>
+</ds:datastoreItem>
 </file>